--- a/Notes/18_Classification.docx
+++ b/Notes/18_Classification.docx
@@ -5851,7 +5851,7 @@
       </w:r>
     </w:p>
     <w:bookmarkEnd w:id="47"/>
-    <w:bookmarkStart w:id="54" w:name="evaluating-a-classifier"/>
+    <w:bookmarkStart w:id="57" w:name="evaluating-a-classifier"/>
     <w:p>
       <w:pPr>
         <w:pStyle w:val="Heading1"/>
@@ -8401,7 +8401,7 @@
       </w:r>
     </w:p>
     <w:bookmarkEnd w:id="52"/>
-    <w:bookmarkStart w:id="53" w:name="log-loss"/>
+    <w:bookmarkStart w:id="56" w:name="log-loss"/>
     <w:p>
       <w:pPr>
         <w:pStyle w:val="Heading2"/>
@@ -8508,6 +8508,82 @@
         <w:t xml:space="preserve"> </w:t>
       </w:r>
     </w:p>
+    <w:tbl>
+      <w:tblPr>
+        <w:tblStyle w:val="Table"/>
+        <w:tblW w:type="pct" w:w="5000"/>
+        <w:tblLook w:firstRow="0" w:lastRow="0" w:firstColumn="0" w:lastColumn="0" w:noHBand="0" w:noVBand="0" w:val="0000"/>
+        <w:jc w:val="start"/>
+      </w:tblPr>
+      <w:tblGrid>
+        <w:gridCol w:w="7920"/>
+      </w:tblGrid>
+      <w:tr>
+        <w:tc>
+          <w:tcPr/>
+          <w:p>
+            <w:pPr>
+              <w:jc w:val="center"/>
+            </w:pPr>
+            <w:r>
+              <w:drawing>
+                <wp:inline>
+                  <wp:extent cx="3333750" cy="2778125"/>
+                  <wp:effectExtent b="0" l="0" r="0" t="0"/>
+                  <wp:docPr descr="" title="" id="54" name="Picture"/>
+                  <a:graphic>
+                    <a:graphicData uri="http://schemas.openxmlformats.org/drawingml/2006/picture">
+                      <pic:pic>
+                        <pic:nvPicPr>
+                          <pic:cNvPr descr="18_Classification_files/figure-docx/unnamed-chunk-14-1.png" id="55" name="Picture"/>
+                          <pic:cNvPicPr>
+                            <a:picLocks noChangeArrowheads="1" noChangeAspect="1"/>
+                          </pic:cNvPicPr>
+                        </pic:nvPicPr>
+                        <pic:blipFill>
+                          <a:blip r:embed="rId53"/>
+                          <a:stretch>
+                            <a:fillRect/>
+                          </a:stretch>
+                        </pic:blipFill>
+                        <pic:spPr bwMode="auto">
+                          <a:xfrm>
+                            <a:off x="0" y="0"/>
+                            <a:ext cx="3333750" cy="2778125"/>
+                          </a:xfrm>
+                          <a:prstGeom prst="rect">
+                            <a:avLst/>
+                          </a:prstGeom>
+                          <a:noFill/>
+                          <a:ln w="9525">
+                            <a:noFill/>
+                            <a:headEnd/>
+                            <a:tailEnd/>
+                          </a:ln>
+                        </pic:spPr>
+                      </pic:pic>
+                    </a:graphicData>
+                  </a:graphic>
+                </wp:inline>
+              </w:drawing>
+            </w:r>
+          </w:p>
+          <w:p>
+            <w:pPr>
+              <w:jc w:val="center"/>
+            </w:pPr>
+            <w:pPr>
+              <w:jc w:val="start"/>
+              <w:spacing w:before="200"/>
+              <w:pStyle w:val="ImageCaption"/>
+            </w:pPr>
+            <w:r>
+              <w:t xml:space="preserve">Negative log-loss as a function of the estimated probability and the observed value of y</w:t>
+            </w:r>
+          </w:p>
+        </w:tc>
+      </w:tr>
+    </w:tbl>
     <w:p>
       <w:pPr>
         <w:pStyle w:val="BodyText"/>
@@ -8516,8 +8592,8 @@
         <w:t xml:space="preserve">Next, we’ll look at some common models for doing classification!</w:t>
       </w:r>
     </w:p>
-    <w:bookmarkEnd w:id="53"/>
-    <w:bookmarkEnd w:id="54"/>
+    <w:bookmarkEnd w:id="56"/>
+    <w:bookmarkEnd w:id="57"/>
     <w:sectPr/>
   </w:body>
 </w:document>
